--- a/data/NewData/Pradhan Mantri Awas Yojana (PMAY).docx
+++ b/data/NewData/Pradhan Mantri Awas Yojana (PMAY).docx
@@ -71,15 +71,65 @@
     </w:p>
     <w:p>
       <w:pPr>
+        <w:rPr>
+          <w:rFonts w:ascii="Abadi" w:hAnsi="Abadi"/>
+          <w:color w:val="000000" w:themeColor="text1"/>
+          <w:sz w:val="24"/>
+          <w:szCs w:val="24"/>
+        </w:rPr>
+      </w:pPr>
+      <w:r>
+        <w:rPr>
+          <w:rFonts w:ascii="Abadi" w:hAnsi="Abadi"/>
+          <w:b/>
+          <w:bCs/>
+          <w:color w:val="000000" w:themeColor="text1"/>
+          <w:sz w:val="24"/>
+          <w:szCs w:val="24"/>
+        </w:rPr>
+        <w:t>Pradhan Mantri Awas Yojana (PMAY)</w:t>
+      </w:r>
+      <w:r>
+        <w:rPr>
+          <w:rFonts w:ascii="Abadi" w:hAnsi="Abadi"/>
+          <w:color w:val="000000" w:themeColor="text1"/>
+          <w:sz w:val="24"/>
+          <w:szCs w:val="24"/>
+        </w:rPr>
+        <w:t> was launched with the aim to </w:t>
+      </w:r>
+      <w:r>
+        <w:rPr>
+          <w:rFonts w:ascii="Abadi" w:hAnsi="Abadi"/>
+          <w:b/>
+          <w:bCs/>
+          <w:color w:val="000000" w:themeColor="text1"/>
+          <w:sz w:val="24"/>
+          <w:szCs w:val="24"/>
+        </w:rPr>
+        <w:t>provide housing at an affordable price</w:t>
+      </w:r>
+      <w:r>
+        <w:rPr>
+          <w:rFonts w:ascii="Abadi" w:hAnsi="Abadi"/>
+          <w:color w:val="000000" w:themeColor="text1"/>
+          <w:sz w:val="24"/>
+          <w:szCs w:val="24"/>
+        </w:rPr>
+        <w:t> to the weaker sections of the society, lower income group people, urban poor, and rural poor. The Yojana involves a construction of around 20 million houses at an affordable price. The Pradhan Mantri Awas Yojana has two components:</w:t>
+      </w:r>
+    </w:p>
+    <w:p>
+      <w:pPr>
         <w:numPr>
           <w:ilvl w:val="0"/>
-          <w:numId w:val="1"/>
+          <w:numId w:val="7"/>
         </w:numPr>
         <w:rPr>
           <w:rFonts w:ascii="Abadi" w:hAnsi="Abadi"/>
           <w:color w:val="000000" w:themeColor="text1"/>
-          <w:sz w:val="28"/>
-          <w:szCs w:val="28"/>
+          <w:sz w:val="24"/>
+          <w:szCs w:val="24"/>
         </w:rPr>
       </w:pPr>
       <w:r>
@@ -88,32 +138,23 @@
           <w:b/>
           <w:bCs/>
           <w:color w:val="000000" w:themeColor="text1"/>
-          <w:sz w:val="28"/>
-          <w:szCs w:val="28"/>
-        </w:rPr>
-        <w:t>Scheme Name:</w:t>
-      </w:r>
-      <w:r>
-        <w:rPr>
-          <w:rFonts w:ascii="Abadi" w:hAnsi="Abadi"/>
-          <w:color w:val="000000" w:themeColor="text1"/>
-          <w:sz w:val="28"/>
-          <w:szCs w:val="28"/>
-        </w:rPr>
-        <w:t xml:space="preserve"> Pradhan Mantri Awas Yojana</w:t>
+          <w:sz w:val="24"/>
+          <w:szCs w:val="24"/>
+        </w:rPr>
+        <w:t>Pradhan Mantri Awas Yojana Urban (PMAY-U)</w:t>
       </w:r>
     </w:p>
     <w:p>
       <w:pPr>
         <w:numPr>
           <w:ilvl w:val="0"/>
-          <w:numId w:val="1"/>
+          <w:numId w:val="7"/>
         </w:numPr>
         <w:rPr>
           <w:rFonts w:ascii="Abadi" w:hAnsi="Abadi"/>
           <w:color w:val="000000" w:themeColor="text1"/>
-          <w:sz w:val="28"/>
-          <w:szCs w:val="28"/>
+          <w:sz w:val="24"/>
+          <w:szCs w:val="24"/>
         </w:rPr>
       </w:pPr>
       <w:r>
@@ -122,32 +163,42 @@
           <w:b/>
           <w:bCs/>
           <w:color w:val="000000" w:themeColor="text1"/>
-          <w:sz w:val="28"/>
-          <w:szCs w:val="28"/>
-        </w:rPr>
-        <w:t>Abbreviation:</w:t>
-      </w:r>
-      <w:r>
-        <w:rPr>
-          <w:rFonts w:ascii="Abadi" w:hAnsi="Abadi"/>
-          <w:color w:val="000000" w:themeColor="text1"/>
-          <w:sz w:val="28"/>
-          <w:szCs w:val="28"/>
-        </w:rPr>
-        <w:t xml:space="preserve"> PMAY</w:t>
+          <w:sz w:val="24"/>
+          <w:szCs w:val="24"/>
+        </w:rPr>
+        <w:t>Pradhan Mantri Awas Yojana Gramin (PMAY-G)</w:t>
+      </w:r>
+    </w:p>
+    <w:p>
+      <w:pPr>
+        <w:rPr>
+          <w:rFonts w:ascii="Abadi" w:hAnsi="Abadi"/>
+          <w:color w:val="000000" w:themeColor="text1"/>
+          <w:sz w:val="24"/>
+          <w:szCs w:val="24"/>
+        </w:rPr>
+      </w:pPr>
+      <w:r>
+        <w:rPr>
+          <w:rFonts w:ascii="Abadi" w:hAnsi="Abadi"/>
+          <w:color w:val="000000" w:themeColor="text1"/>
+          <w:sz w:val="24"/>
+          <w:szCs w:val="24"/>
+        </w:rPr>
+        <w:t>The scheme is also linked with other schemes like:</w:t>
       </w:r>
     </w:p>
     <w:p>
       <w:pPr>
         <w:numPr>
           <w:ilvl w:val="0"/>
-          <w:numId w:val="1"/>
+          <w:numId w:val="8"/>
         </w:numPr>
         <w:rPr>
           <w:rFonts w:ascii="Abadi" w:hAnsi="Abadi"/>
           <w:color w:val="000000" w:themeColor="text1"/>
-          <w:sz w:val="28"/>
-          <w:szCs w:val="28"/>
+          <w:sz w:val="24"/>
+          <w:szCs w:val="24"/>
         </w:rPr>
       </w:pPr>
       <w:r>
@@ -156,32 +207,32 @@
           <w:b/>
           <w:bCs/>
           <w:color w:val="000000" w:themeColor="text1"/>
-          <w:sz w:val="28"/>
-          <w:szCs w:val="28"/>
-        </w:rPr>
-        <w:t>Ministry:</w:t>
-      </w:r>
-      <w:r>
-        <w:rPr>
-          <w:rFonts w:ascii="Abadi" w:hAnsi="Abadi"/>
-          <w:color w:val="000000" w:themeColor="text1"/>
-          <w:sz w:val="28"/>
-          <w:szCs w:val="28"/>
-        </w:rPr>
-        <w:t xml:space="preserve"> Ministry of Housing and Urban Affairs (PMAY-U) &amp; Ministry of Rural Development (PMAY-G)</w:t>
+          <w:sz w:val="24"/>
+          <w:szCs w:val="24"/>
+        </w:rPr>
+        <w:t>Swachh Bharat Abhiyan</w:t>
+      </w:r>
+      <w:r>
+        <w:rPr>
+          <w:rFonts w:ascii="Abadi" w:hAnsi="Abadi"/>
+          <w:color w:val="000000" w:themeColor="text1"/>
+          <w:sz w:val="24"/>
+          <w:szCs w:val="24"/>
+        </w:rPr>
+        <w:t> which aims at reducing open defecation by constructing in-house toilets and community-owned toilets and aims to maintain cleanliness around the streets, roads, and houses</w:t>
       </w:r>
     </w:p>
     <w:p>
       <w:pPr>
         <w:numPr>
           <w:ilvl w:val="0"/>
-          <w:numId w:val="1"/>
+          <w:numId w:val="8"/>
         </w:numPr>
         <w:rPr>
           <w:rFonts w:ascii="Abadi" w:hAnsi="Abadi"/>
           <w:color w:val="000000" w:themeColor="text1"/>
-          <w:sz w:val="28"/>
-          <w:szCs w:val="28"/>
+          <w:sz w:val="24"/>
+          <w:szCs w:val="24"/>
         </w:rPr>
       </w:pPr>
       <w:r>
@@ -190,71 +241,91 @@
           <w:b/>
           <w:bCs/>
           <w:color w:val="000000" w:themeColor="text1"/>
-          <w:sz w:val="28"/>
-          <w:szCs w:val="28"/>
-        </w:rPr>
-        <w:t>Purpose:</w:t>
-      </w:r>
-      <w:r>
-        <w:rPr>
-          <w:rFonts w:ascii="Abadi" w:hAnsi="Abadi"/>
-          <w:color w:val="000000" w:themeColor="text1"/>
-          <w:sz w:val="28"/>
-          <w:szCs w:val="28"/>
-        </w:rPr>
-        <w:t xml:space="preserve"> To provide </w:t>
-      </w:r>
+          <w:sz w:val="24"/>
+          <w:szCs w:val="24"/>
+        </w:rPr>
+        <w:t>Saubhagya Yojana </w:t>
+      </w:r>
+      <w:r>
+        <w:rPr>
+          <w:rFonts w:ascii="Abadi" w:hAnsi="Abadi"/>
+          <w:color w:val="000000" w:themeColor="text1"/>
+          <w:sz w:val="24"/>
+          <w:szCs w:val="24"/>
+        </w:rPr>
+        <w:t>which aims at providing electricity connection</w:t>
+      </w:r>
+    </w:p>
+    <w:p>
+      <w:pPr>
+        <w:numPr>
+          <w:ilvl w:val="0"/>
+          <w:numId w:val="8"/>
+        </w:numPr>
+        <w:rPr>
+          <w:rFonts w:ascii="Abadi" w:hAnsi="Abadi"/>
+          <w:color w:val="000000" w:themeColor="text1"/>
+          <w:sz w:val="24"/>
+          <w:szCs w:val="24"/>
+        </w:rPr>
+      </w:pPr>
       <w:r>
         <w:rPr>
           <w:rFonts w:ascii="Abadi" w:hAnsi="Abadi"/>
           <w:b/>
           <w:bCs/>
           <w:color w:val="000000" w:themeColor="text1"/>
-          <w:sz w:val="28"/>
-          <w:szCs w:val="28"/>
-        </w:rPr>
-        <w:t>affordable housing</w:t>
-      </w:r>
-      <w:r>
-        <w:rPr>
-          <w:rFonts w:ascii="Abadi" w:hAnsi="Abadi"/>
-          <w:color w:val="000000" w:themeColor="text1"/>
-          <w:sz w:val="28"/>
-          <w:szCs w:val="28"/>
-        </w:rPr>
-        <w:t xml:space="preserve"> to eligible urban and rural households.</w:t>
-      </w:r>
-    </w:p>
-    <w:p>
-      <w:pPr>
-        <w:rPr>
-          <w:rFonts w:ascii="Abadi" w:hAnsi="Abadi"/>
-          <w:color w:val="000000" w:themeColor="text1"/>
-          <w:sz w:val="28"/>
-          <w:szCs w:val="28"/>
-        </w:rPr>
-      </w:pPr>
-      <w:r>
-        <w:rPr>
-          <w:rFonts w:ascii="Abadi" w:hAnsi="Abadi"/>
-          <w:color w:val="000000" w:themeColor="text1"/>
-          <w:sz w:val="28"/>
-          <w:szCs w:val="28"/>
-        </w:rPr>
-        <w:pict w14:anchorId="6E15AEA3">
-          <v:rect id="_x0000_i1026" style="width:0;height:1.5pt" o:hralign="center" o:hrstd="t" o:hr="t" fillcolor="#a0a0a0" stroked="f"/>
-        </w:pict>
-      </w:r>
-    </w:p>
-    <w:p>
-      <w:pPr>
+          <w:sz w:val="24"/>
+          <w:szCs w:val="24"/>
+        </w:rPr>
+        <w:t>Ujjwala Yojana </w:t>
+      </w:r>
+      <w:r>
+        <w:rPr>
+          <w:rFonts w:ascii="Abadi" w:hAnsi="Abadi"/>
+          <w:color w:val="000000" w:themeColor="text1"/>
+          <w:sz w:val="24"/>
+          <w:szCs w:val="24"/>
+        </w:rPr>
+        <w:t>which aims at providing LPG Gas connection</w:t>
+      </w:r>
+    </w:p>
+    <w:p>
+      <w:pPr>
+        <w:numPr>
+          <w:ilvl w:val="0"/>
+          <w:numId w:val="8"/>
+        </w:numPr>
+        <w:rPr>
+          <w:rFonts w:ascii="Abadi" w:hAnsi="Abadi"/>
+          <w:color w:val="000000" w:themeColor="text1"/>
+          <w:sz w:val="24"/>
+          <w:szCs w:val="24"/>
+        </w:rPr>
+      </w:pPr>
+      <w:r>
         <w:rPr>
           <w:rFonts w:ascii="Abadi" w:hAnsi="Abadi"/>
           <w:b/>
           <w:bCs/>
           <w:color w:val="000000" w:themeColor="text1"/>
-          <w:sz w:val="28"/>
-          <w:szCs w:val="28"/>
+          <w:sz w:val="24"/>
+          <w:szCs w:val="24"/>
+        </w:rPr>
+        <w:t>Accessibility of pure drinking water</w:t>
+      </w:r>
+    </w:p>
+    <w:p>
+      <w:pPr>
+        <w:numPr>
+          <w:ilvl w:val="0"/>
+          <w:numId w:val="8"/>
+        </w:numPr>
+        <w:rPr>
+          <w:rFonts w:ascii="Abadi" w:hAnsi="Abadi"/>
+          <w:color w:val="000000" w:themeColor="text1"/>
+          <w:sz w:val="24"/>
+          <w:szCs w:val="24"/>
         </w:rPr>
       </w:pPr>
       <w:r>
@@ -263,17 +334,213 @@
           <w:b/>
           <w:bCs/>
           <w:color w:val="000000" w:themeColor="text1"/>
+          <w:sz w:val="24"/>
+          <w:szCs w:val="24"/>
+        </w:rPr>
+        <w:t>Pradhan Mantri Jan Dhan Yojana </w:t>
+      </w:r>
+      <w:r>
+        <w:rPr>
+          <w:rFonts w:ascii="Abadi" w:hAnsi="Abadi"/>
+          <w:color w:val="000000" w:themeColor="text1"/>
+          <w:sz w:val="24"/>
+          <w:szCs w:val="24"/>
+        </w:rPr>
+        <w:t xml:space="preserve">which aims at opening a </w:t>
+      </w:r>
+      <w:proofErr w:type="gramStart"/>
+      <w:r>
+        <w:rPr>
+          <w:rFonts w:ascii="Abadi" w:hAnsi="Abadi"/>
+          <w:color w:val="000000" w:themeColor="text1"/>
+          <w:sz w:val="24"/>
+          <w:szCs w:val="24"/>
+        </w:rPr>
+        <w:t>zero balance</w:t>
+      </w:r>
+      <w:proofErr w:type="gramEnd"/>
+      <w:r>
+        <w:rPr>
+          <w:rFonts w:ascii="Abadi" w:hAnsi="Abadi"/>
+          <w:color w:val="000000" w:themeColor="text1"/>
+          <w:sz w:val="24"/>
+          <w:szCs w:val="24"/>
+        </w:rPr>
+        <w:t xml:space="preserve"> account and spreading banking facilities to </w:t>
+      </w:r>
+      <w:proofErr w:type="gramStart"/>
+      <w:r>
+        <w:rPr>
+          <w:rFonts w:ascii="Abadi" w:hAnsi="Abadi"/>
+          <w:color w:val="000000" w:themeColor="text1"/>
+          <w:sz w:val="24"/>
+          <w:szCs w:val="24"/>
+        </w:rPr>
+        <w:t>each and every</w:t>
+      </w:r>
+      <w:proofErr w:type="gramEnd"/>
+      <w:r>
+        <w:rPr>
+          <w:rFonts w:ascii="Abadi" w:hAnsi="Abadi"/>
+          <w:color w:val="000000" w:themeColor="text1"/>
+          <w:sz w:val="24"/>
+          <w:szCs w:val="24"/>
+        </w:rPr>
+        <w:t xml:space="preserve"> person in the society.</w:t>
+      </w:r>
+    </w:p>
+    <w:p>
+      <w:pPr>
+        <w:rPr>
+          <w:rFonts w:ascii="Abadi" w:hAnsi="Abadi"/>
+          <w:color w:val="000000" w:themeColor="text1"/>
+          <w:sz w:val="28"/>
+          <w:szCs w:val="28"/>
+        </w:rPr>
+      </w:pPr>
+    </w:p>
+    <w:p>
+      <w:pPr>
+        <w:rPr>
+          <w:rFonts w:ascii="Abadi" w:hAnsi="Abadi"/>
+          <w:b/>
+          <w:bCs/>
+          <w:color w:val="000000" w:themeColor="text1"/>
+          <w:sz w:val="28"/>
+          <w:szCs w:val="28"/>
+        </w:rPr>
+      </w:pPr>
+      <w:r>
+        <w:rPr>
+          <w:rFonts w:ascii="Abadi" w:hAnsi="Abadi"/>
+          <w:b/>
+          <w:bCs/>
+          <w:color w:val="000000" w:themeColor="text1"/>
           <w:sz w:val="28"/>
           <w:szCs w:val="28"/>
         </w:rPr>
         <w:t>2. Benefits</w:t>
+      </w:r>
+    </w:p>
+    <w:p>
+      <w:pPr>
+        <w:rPr>
+          <w:rFonts w:ascii="Abadi" w:hAnsi="Abadi"/>
+          <w:color w:val="000000" w:themeColor="text1"/>
+          <w:sz w:val="24"/>
+          <w:szCs w:val="24"/>
+        </w:rPr>
+      </w:pPr>
+      <w:r>
+        <w:rPr>
+          <w:rFonts w:ascii="Abadi" w:hAnsi="Abadi"/>
+          <w:color w:val="000000" w:themeColor="text1"/>
+          <w:sz w:val="24"/>
+          <w:szCs w:val="24"/>
+        </w:rPr>
+        <w:t xml:space="preserve">Under the Pradhan Mantri Awas Yojana (PMAY), beneficiaries are provided their own houses with minimum sizes depending on the scheme. Under PMAY-G (rural), each beneficiary receives a house of at least 25 square meters, while under PMAY-U (urban), houses range from 30 to 90 square meters of carpet area depending on the location. PMAY-G beneficiaries also receive assistance of </w:t>
+      </w:r>
+      <w:r>
+        <w:rPr>
+          <w:rFonts w:ascii="Arial" w:hAnsi="Arial" w:cs="Arial"/>
+          <w:color w:val="000000" w:themeColor="text1"/>
+          <w:sz w:val="24"/>
+          <w:szCs w:val="24"/>
+        </w:rPr>
+        <w:t>₹</w:t>
+      </w:r>
+      <w:r>
+        <w:rPr>
+          <w:rFonts w:ascii="Abadi" w:hAnsi="Abadi"/>
+          <w:color w:val="000000" w:themeColor="text1"/>
+          <w:sz w:val="24"/>
+          <w:szCs w:val="24"/>
+        </w:rPr>
+        <w:t xml:space="preserve">12,000 for toilet construction under the Swachh Bharat Mission, whereas PMAY-U beneficiaries are provided central assistance of </w:t>
+      </w:r>
+      <w:r>
+        <w:rPr>
+          <w:rFonts w:ascii="Arial" w:hAnsi="Arial" w:cs="Arial"/>
+          <w:color w:val="000000" w:themeColor="text1"/>
+          <w:sz w:val="24"/>
+          <w:szCs w:val="24"/>
+        </w:rPr>
+        <w:t>₹</w:t>
+      </w:r>
+      <w:r>
+        <w:rPr>
+          <w:rFonts w:ascii="Abadi" w:hAnsi="Abadi"/>
+          <w:color w:val="000000" w:themeColor="text1"/>
+          <w:sz w:val="24"/>
+          <w:szCs w:val="24"/>
+        </w:rPr>
+        <w:t>1.5 lakh per EWS house. The government provides land, including public or government land, for landless beneficiaries to construct their homes. Houses are allotted in the name of the woman member of the household or jointly in the name of the husband and wife, promoting women’s empowerment. Beneficiaries can also avail interest subsidies on housing loans for acquiring or constructing new houses through Primary Lending Institutions (PLIs). Providing houses to homeless families improves their socio-economic status and overall quality of life, leading to better education, health, and well-being. PMAY-U contributes to reducing urban slums by offering pucca houses to slum dwellers, integrating them into formal urban settlements. All financial assistance under the scheme is transferred electronically to beneficiaries’ bank or post office accounts linked with Aadhaar, reducing fraud and ensuring timely receipt of funds.</w:t>
+      </w:r>
+    </w:p>
+    <w:p>
+      <w:pPr>
+        <w:rPr>
+          <w:rFonts w:ascii="Abadi" w:hAnsi="Abadi"/>
+          <w:b/>
+          <w:bCs/>
+          <w:color w:val="000000" w:themeColor="text1"/>
+          <w:sz w:val="28"/>
+          <w:szCs w:val="28"/>
+        </w:rPr>
+      </w:pPr>
+    </w:p>
+    <w:p>
+      <w:pPr>
+        <w:rPr>
+          <w:rFonts w:ascii="Abadi" w:hAnsi="Abadi"/>
+          <w:b/>
+          <w:bCs/>
+          <w:color w:val="000000" w:themeColor="text1"/>
+          <w:sz w:val="28"/>
+          <w:szCs w:val="28"/>
+        </w:rPr>
+      </w:pPr>
+      <w:r>
+        <w:rPr>
+          <w:rFonts w:ascii="Abadi" w:hAnsi="Abadi"/>
+          <w:b/>
+          <w:bCs/>
+          <w:color w:val="000000" w:themeColor="text1"/>
+          <w:sz w:val="28"/>
+          <w:szCs w:val="28"/>
+        </w:rPr>
+        <w:lastRenderedPageBreak/>
+        <w:t>3. Eligibility Criteria</w:t>
+      </w:r>
+    </w:p>
+    <w:p>
+      <w:pPr>
+        <w:rPr>
+          <w:rFonts w:ascii="Abadi" w:hAnsi="Abadi"/>
+          <w:b/>
+          <w:bCs/>
+          <w:color w:val="000000" w:themeColor="text1"/>
+          <w:sz w:val="28"/>
+          <w:szCs w:val="28"/>
+        </w:rPr>
+      </w:pPr>
+      <w:r>
+        <w:rPr>
+          <w:rFonts w:ascii="Abadi" w:hAnsi="Abadi"/>
+          <w:b/>
+          <w:bCs/>
+          <w:color w:val="000000" w:themeColor="text1"/>
+          <w:sz w:val="28"/>
+          <w:szCs w:val="28"/>
+        </w:rPr>
+        <w:t>Eligibility for PMAY - Urban:</w:t>
       </w:r>
     </w:p>
     <w:p>
       <w:pPr>
         <w:numPr>
           <w:ilvl w:val="0"/>
-          <w:numId w:val="2"/>
+          <w:numId w:val="9"/>
         </w:numPr>
         <w:rPr>
           <w:rFonts w:ascii="Abadi" w:hAnsi="Abadi"/>
@@ -289,14 +556,34 @@
           <w:sz w:val="28"/>
           <w:szCs w:val="28"/>
         </w:rPr>
-        <w:t>Financial assistance for house construction or purchase</w:t>
+        <w:t xml:space="preserve">EWS households having no pucca house with an annual income cap of Rs. 3 </w:t>
+      </w:r>
+      <w:proofErr w:type="gramStart"/>
+      <w:r>
+        <w:rPr>
+          <w:rFonts w:ascii="Abadi" w:hAnsi="Abadi"/>
+          <w:color w:val="000000" w:themeColor="text1"/>
+          <w:sz w:val="28"/>
+          <w:szCs w:val="28"/>
+        </w:rPr>
+        <w:t>lakh</w:t>
+      </w:r>
+      <w:proofErr w:type="gramEnd"/>
+      <w:r>
+        <w:rPr>
+          <w:rFonts w:ascii="Abadi" w:hAnsi="Abadi"/>
+          <w:color w:val="000000" w:themeColor="text1"/>
+          <w:sz w:val="28"/>
+          <w:szCs w:val="28"/>
+        </w:rPr>
+        <w:t>. </w:t>
       </w:r>
     </w:p>
     <w:p>
       <w:pPr>
         <w:numPr>
           <w:ilvl w:val="0"/>
-          <w:numId w:val="2"/>
+          <w:numId w:val="9"/>
         </w:numPr>
         <w:rPr>
           <w:rFonts w:ascii="Abadi" w:hAnsi="Abadi"/>
@@ -312,14 +599,34 @@
           <w:sz w:val="28"/>
           <w:szCs w:val="28"/>
         </w:rPr>
-        <w:t>Interest subsidy on home loans (CLSS)</w:t>
+        <w:t xml:space="preserve">LIG households having no pucca house with an annual income of Rs. 3 to Rs. 6 </w:t>
+      </w:r>
+      <w:proofErr w:type="gramStart"/>
+      <w:r>
+        <w:rPr>
+          <w:rFonts w:ascii="Abadi" w:hAnsi="Abadi"/>
+          <w:color w:val="000000" w:themeColor="text1"/>
+          <w:sz w:val="28"/>
+          <w:szCs w:val="28"/>
+        </w:rPr>
+        <w:t>lakh</w:t>
+      </w:r>
+      <w:proofErr w:type="gramEnd"/>
+      <w:r>
+        <w:rPr>
+          <w:rFonts w:ascii="Abadi" w:hAnsi="Abadi"/>
+          <w:color w:val="000000" w:themeColor="text1"/>
+          <w:sz w:val="28"/>
+          <w:szCs w:val="28"/>
+        </w:rPr>
+        <w:t>. </w:t>
       </w:r>
     </w:p>
     <w:p>
       <w:pPr>
         <w:numPr>
           <w:ilvl w:val="0"/>
-          <w:numId w:val="2"/>
+          <w:numId w:val="9"/>
         </w:numPr>
         <w:rPr>
           <w:rFonts w:ascii="Abadi" w:hAnsi="Abadi"/>
@@ -335,14 +642,34 @@
           <w:sz w:val="28"/>
           <w:szCs w:val="28"/>
         </w:rPr>
-        <w:t>Pucca house with basic amenities</w:t>
+        <w:t xml:space="preserve">MIG households having no pucca house with an annual income cap of Rs. 6 to Rs. 9 </w:t>
+      </w:r>
+      <w:proofErr w:type="gramStart"/>
+      <w:r>
+        <w:rPr>
+          <w:rFonts w:ascii="Abadi" w:hAnsi="Abadi"/>
+          <w:color w:val="000000" w:themeColor="text1"/>
+          <w:sz w:val="28"/>
+          <w:szCs w:val="28"/>
+        </w:rPr>
+        <w:t>lakh</w:t>
+      </w:r>
+      <w:proofErr w:type="gramEnd"/>
+      <w:r>
+        <w:rPr>
+          <w:rFonts w:ascii="Abadi" w:hAnsi="Abadi"/>
+          <w:color w:val="000000" w:themeColor="text1"/>
+          <w:sz w:val="28"/>
+          <w:szCs w:val="28"/>
+        </w:rPr>
+        <w:t>.</w:t>
       </w:r>
     </w:p>
     <w:p>
       <w:pPr>
         <w:numPr>
           <w:ilvl w:val="0"/>
-          <w:numId w:val="2"/>
+          <w:numId w:val="9"/>
         </w:numPr>
         <w:rPr>
           <w:rFonts w:ascii="Abadi" w:hAnsi="Abadi"/>
@@ -358,74 +685,7 @@
           <w:sz w:val="28"/>
           <w:szCs w:val="28"/>
         </w:rPr>
-        <w:t>Separate assistance for:</w:t>
-      </w:r>
-    </w:p>
-    <w:p>
-      <w:pPr>
-        <w:numPr>
-          <w:ilvl w:val="1"/>
-          <w:numId w:val="2"/>
-        </w:numPr>
-        <w:rPr>
-          <w:rFonts w:ascii="Abadi" w:hAnsi="Abadi"/>
-          <w:color w:val="000000" w:themeColor="text1"/>
-          <w:sz w:val="28"/>
-          <w:szCs w:val="28"/>
-        </w:rPr>
-      </w:pPr>
-      <w:r>
-        <w:rPr>
-          <w:rFonts w:ascii="Abadi" w:hAnsi="Abadi"/>
-          <w:color w:val="000000" w:themeColor="text1"/>
-          <w:sz w:val="28"/>
-          <w:szCs w:val="28"/>
-        </w:rPr>
-        <w:t>Urban (PMAY-U)</w:t>
-      </w:r>
-    </w:p>
-    <w:p>
-      <w:pPr>
-        <w:numPr>
-          <w:ilvl w:val="1"/>
-          <w:numId w:val="2"/>
-        </w:numPr>
-        <w:rPr>
-          <w:rFonts w:ascii="Abadi" w:hAnsi="Abadi"/>
-          <w:color w:val="000000" w:themeColor="text1"/>
-          <w:sz w:val="28"/>
-          <w:szCs w:val="28"/>
-        </w:rPr>
-      </w:pPr>
-      <w:r>
-        <w:rPr>
-          <w:rFonts w:ascii="Abadi" w:hAnsi="Abadi"/>
-          <w:color w:val="000000" w:themeColor="text1"/>
-          <w:sz w:val="28"/>
-          <w:szCs w:val="28"/>
-        </w:rPr>
-        <w:t>Rural (PMAY-G)</w:t>
-      </w:r>
-    </w:p>
-    <w:p>
-      <w:pPr>
-        <w:rPr>
-          <w:rFonts w:ascii="Abadi" w:hAnsi="Abadi"/>
-          <w:color w:val="000000" w:themeColor="text1"/>
-          <w:sz w:val="28"/>
-          <w:szCs w:val="28"/>
-        </w:rPr>
-      </w:pPr>
-      <w:r>
-        <w:rPr>
-          <w:rFonts w:ascii="Abadi" w:hAnsi="Abadi"/>
-          <w:color w:val="000000" w:themeColor="text1"/>
-          <w:sz w:val="28"/>
-          <w:szCs w:val="28"/>
-        </w:rPr>
-        <w:pict w14:anchorId="50D9916F">
-          <v:rect id="_x0000_i1027" style="width:0;height:1.5pt" o:hralign="center" o:hrstd="t" o:hr="t" fillcolor="#a0a0a0" stroked="f"/>
-        </w:pict>
+        <w:t>Slum dwellers in urban areas.</w:t>
       </w:r>
     </w:p>
     <w:p>
@@ -448,14 +708,33 @@
           <w:sz w:val="28"/>
           <w:szCs w:val="28"/>
         </w:rPr>
-        <w:t>3. Eligibility Criteria</w:t>
+        <w:t>Eligibility for PMAY - Gramin:</w:t>
+      </w:r>
+    </w:p>
+    <w:p>
+      <w:pPr>
+        <w:rPr>
+          <w:rFonts w:ascii="Abadi" w:hAnsi="Abadi"/>
+          <w:color w:val="000000" w:themeColor="text1"/>
+          <w:sz w:val="28"/>
+          <w:szCs w:val="28"/>
+        </w:rPr>
+      </w:pPr>
+      <w:r>
+        <w:rPr>
+          <w:rFonts w:ascii="Abadi" w:hAnsi="Abadi"/>
+          <w:color w:val="000000" w:themeColor="text1"/>
+          <w:sz w:val="28"/>
+          <w:szCs w:val="28"/>
+        </w:rPr>
+        <w:t>All the houseless and households living in zero, one or two room kutcha houses with kutcha wall and kutcha roof as per SECC (Socio Economic and Caste Census) data. However, the following households cannot apply for this scheme:</w:t>
       </w:r>
     </w:p>
     <w:p>
       <w:pPr>
         <w:numPr>
           <w:ilvl w:val="0"/>
-          <w:numId w:val="3"/>
+          <w:numId w:val="10"/>
         </w:numPr>
         <w:rPr>
           <w:rFonts w:ascii="Abadi" w:hAnsi="Abadi"/>
@@ -471,14 +750,14 @@
           <w:sz w:val="28"/>
           <w:szCs w:val="28"/>
         </w:rPr>
-        <w:t>Indian citizen</w:t>
+        <w:t>Living in pucca house </w:t>
       </w:r>
     </w:p>
     <w:p>
       <w:pPr>
         <w:numPr>
           <w:ilvl w:val="0"/>
-          <w:numId w:val="3"/>
+          <w:numId w:val="10"/>
         </w:numPr>
         <w:rPr>
           <w:rFonts w:ascii="Abadi" w:hAnsi="Abadi"/>
@@ -494,9 +773,219 @@
           <w:sz w:val="28"/>
           <w:szCs w:val="28"/>
         </w:rPr>
-        <w:t xml:space="preserve">Family must </w:t>
-      </w:r>
-      <w:r>
+        <w:t>Having a motorised two/ three/ four-wheeler </w:t>
+      </w:r>
+    </w:p>
+    <w:p>
+      <w:pPr>
+        <w:numPr>
+          <w:ilvl w:val="0"/>
+          <w:numId w:val="10"/>
+        </w:numPr>
+        <w:rPr>
+          <w:rFonts w:ascii="Abadi" w:hAnsi="Abadi"/>
+          <w:color w:val="000000" w:themeColor="text1"/>
+          <w:sz w:val="28"/>
+          <w:szCs w:val="28"/>
+        </w:rPr>
+      </w:pPr>
+      <w:r>
+        <w:rPr>
+          <w:rFonts w:ascii="Abadi" w:hAnsi="Abadi"/>
+          <w:color w:val="000000" w:themeColor="text1"/>
+          <w:sz w:val="28"/>
+          <w:szCs w:val="28"/>
+        </w:rPr>
+        <w:t>Having a mechanised three/ four-wheeler agricultural equipment</w:t>
+      </w:r>
+    </w:p>
+    <w:p>
+      <w:pPr>
+        <w:numPr>
+          <w:ilvl w:val="0"/>
+          <w:numId w:val="10"/>
+        </w:numPr>
+        <w:rPr>
+          <w:rFonts w:ascii="Abadi" w:hAnsi="Abadi"/>
+          <w:color w:val="000000" w:themeColor="text1"/>
+          <w:sz w:val="28"/>
+          <w:szCs w:val="28"/>
+        </w:rPr>
+      </w:pPr>
+      <w:r>
+        <w:rPr>
+          <w:rFonts w:ascii="Abadi" w:hAnsi="Abadi"/>
+          <w:color w:val="000000" w:themeColor="text1"/>
+          <w:sz w:val="28"/>
+          <w:szCs w:val="28"/>
+        </w:rPr>
+        <w:t>Has a Kisan Credit Card with a credit limit of Rs.50,000 or above </w:t>
+      </w:r>
+    </w:p>
+    <w:p>
+      <w:pPr>
+        <w:numPr>
+          <w:ilvl w:val="0"/>
+          <w:numId w:val="10"/>
+        </w:numPr>
+        <w:rPr>
+          <w:rFonts w:ascii="Abadi" w:hAnsi="Abadi"/>
+          <w:color w:val="000000" w:themeColor="text1"/>
+          <w:sz w:val="28"/>
+          <w:szCs w:val="28"/>
+        </w:rPr>
+      </w:pPr>
+      <w:r>
+        <w:rPr>
+          <w:rFonts w:ascii="Abadi" w:hAnsi="Abadi"/>
+          <w:color w:val="000000" w:themeColor="text1"/>
+          <w:sz w:val="28"/>
+          <w:szCs w:val="28"/>
+        </w:rPr>
+        <w:t xml:space="preserve">Any member of the household is a </w:t>
+      </w:r>
+      <w:proofErr w:type="gramStart"/>
+      <w:r>
+        <w:rPr>
+          <w:rFonts w:ascii="Abadi" w:hAnsi="Abadi"/>
+          <w:color w:val="000000" w:themeColor="text1"/>
+          <w:sz w:val="28"/>
+          <w:szCs w:val="28"/>
+        </w:rPr>
+        <w:t>Government</w:t>
+      </w:r>
+      <w:proofErr w:type="gramEnd"/>
+      <w:r>
+        <w:rPr>
+          <w:rFonts w:ascii="Abadi" w:hAnsi="Abadi"/>
+          <w:color w:val="000000" w:themeColor="text1"/>
+          <w:sz w:val="28"/>
+          <w:szCs w:val="28"/>
+        </w:rPr>
+        <w:t xml:space="preserve"> employee</w:t>
+      </w:r>
+    </w:p>
+    <w:p>
+      <w:pPr>
+        <w:numPr>
+          <w:ilvl w:val="0"/>
+          <w:numId w:val="10"/>
+        </w:numPr>
+        <w:rPr>
+          <w:rFonts w:ascii="Abadi" w:hAnsi="Abadi"/>
+          <w:color w:val="000000" w:themeColor="text1"/>
+          <w:sz w:val="28"/>
+          <w:szCs w:val="28"/>
+        </w:rPr>
+      </w:pPr>
+      <w:r>
+        <w:rPr>
+          <w:rFonts w:ascii="Abadi" w:hAnsi="Abadi"/>
+          <w:color w:val="000000" w:themeColor="text1"/>
+          <w:sz w:val="28"/>
+          <w:szCs w:val="28"/>
+        </w:rPr>
+        <w:t xml:space="preserve">Has a </w:t>
+      </w:r>
+      <w:proofErr w:type="gramStart"/>
+      <w:r>
+        <w:rPr>
+          <w:rFonts w:ascii="Abadi" w:hAnsi="Abadi"/>
+          <w:color w:val="000000" w:themeColor="text1"/>
+          <w:sz w:val="28"/>
+          <w:szCs w:val="28"/>
+        </w:rPr>
+        <w:t>non-agricultural enterprises</w:t>
+      </w:r>
+      <w:proofErr w:type="gramEnd"/>
+      <w:r>
+        <w:rPr>
+          <w:rFonts w:ascii="Abadi" w:hAnsi="Abadi"/>
+          <w:color w:val="000000" w:themeColor="text1"/>
+          <w:sz w:val="28"/>
+          <w:szCs w:val="28"/>
+        </w:rPr>
+        <w:t xml:space="preserve"> registered with the Government</w:t>
+      </w:r>
+    </w:p>
+    <w:p>
+      <w:pPr>
+        <w:numPr>
+          <w:ilvl w:val="0"/>
+          <w:numId w:val="10"/>
+        </w:numPr>
+        <w:rPr>
+          <w:rFonts w:ascii="Abadi" w:hAnsi="Abadi"/>
+          <w:color w:val="000000" w:themeColor="text1"/>
+          <w:sz w:val="28"/>
+          <w:szCs w:val="28"/>
+        </w:rPr>
+      </w:pPr>
+      <w:r>
+        <w:rPr>
+          <w:rFonts w:ascii="Abadi" w:hAnsi="Abadi"/>
+          <w:color w:val="000000" w:themeColor="text1"/>
+          <w:sz w:val="28"/>
+          <w:szCs w:val="28"/>
+        </w:rPr>
+        <w:t>Pays income/ professional tax</w:t>
+      </w:r>
+    </w:p>
+    <w:p>
+      <w:pPr>
+        <w:numPr>
+          <w:ilvl w:val="0"/>
+          <w:numId w:val="10"/>
+        </w:numPr>
+        <w:rPr>
+          <w:rFonts w:ascii="Abadi" w:hAnsi="Abadi"/>
+          <w:color w:val="000000" w:themeColor="text1"/>
+          <w:sz w:val="28"/>
+          <w:szCs w:val="28"/>
+        </w:rPr>
+      </w:pPr>
+      <w:r>
+        <w:rPr>
+          <w:rFonts w:ascii="Abadi" w:hAnsi="Abadi"/>
+          <w:color w:val="000000" w:themeColor="text1"/>
+          <w:sz w:val="28"/>
+          <w:szCs w:val="28"/>
+        </w:rPr>
+        <w:t>Own a refrigerator/ landline phone/ 2.5 acres or more of irrigated land/ 5 acres or more of irrigated land for two or more crop seasons</w:t>
+      </w:r>
+      <w:proofErr w:type="gramStart"/>
+      <w:r>
+        <w:rPr>
+          <w:rFonts w:ascii="Abadi" w:hAnsi="Abadi"/>
+          <w:color w:val="000000" w:themeColor="text1"/>
+          <w:sz w:val="28"/>
+          <w:szCs w:val="28"/>
+        </w:rPr>
+        <w:t>/  7.5</w:t>
+      </w:r>
+      <w:proofErr w:type="gramEnd"/>
+      <w:r>
+        <w:rPr>
+          <w:rFonts w:ascii="Abadi" w:hAnsi="Abadi"/>
+          <w:color w:val="000000" w:themeColor="text1"/>
+          <w:sz w:val="28"/>
+          <w:szCs w:val="28"/>
+        </w:rPr>
+        <w:t xml:space="preserve"> acres of land or more with at least one irrigation equipment</w:t>
+      </w:r>
+    </w:p>
+    <w:p>
+      <w:pPr>
+        <w:rPr>
+          <w:rFonts w:ascii="Abadi" w:hAnsi="Abadi"/>
+          <w:color w:val="000000" w:themeColor="text1"/>
+          <w:sz w:val="28"/>
+          <w:szCs w:val="28"/>
+        </w:rPr>
+      </w:pPr>
+    </w:p>
+    <w:p>
+      <w:pPr>
         <w:rPr>
           <w:rFonts w:ascii="Abadi" w:hAnsi="Abadi"/>
           <w:b/>
@@ -505,170 +994,8 @@
           <w:sz w:val="28"/>
           <w:szCs w:val="28"/>
         </w:rPr>
-        <w:t>not own a pucca house</w:t>
-      </w:r>
-    </w:p>
-    <w:p>
-      <w:pPr>
-        <w:numPr>
-          <w:ilvl w:val="0"/>
-          <w:numId w:val="3"/>
-        </w:numPr>
-        <w:rPr>
-          <w:rFonts w:ascii="Abadi" w:hAnsi="Abadi"/>
-          <w:color w:val="000000" w:themeColor="text1"/>
-          <w:sz w:val="28"/>
-          <w:szCs w:val="28"/>
-        </w:rPr>
-      </w:pPr>
-      <w:r>
-        <w:rPr>
-          <w:rFonts w:ascii="Abadi" w:hAnsi="Abadi"/>
-          <w:color w:val="000000" w:themeColor="text1"/>
-          <w:sz w:val="28"/>
-          <w:szCs w:val="28"/>
-        </w:rPr>
-        <w:t>Beneficiary categories:</w:t>
-      </w:r>
-    </w:p>
-    <w:p>
-      <w:pPr>
-        <w:numPr>
-          <w:ilvl w:val="1"/>
-          <w:numId w:val="3"/>
-        </w:numPr>
-        <w:rPr>
-          <w:rFonts w:ascii="Abadi" w:hAnsi="Abadi"/>
-          <w:color w:val="000000" w:themeColor="text1"/>
-          <w:sz w:val="28"/>
-          <w:szCs w:val="28"/>
-        </w:rPr>
-      </w:pPr>
-      <w:r>
-        <w:rPr>
-          <w:rFonts w:ascii="Abadi" w:hAnsi="Abadi"/>
-          <w:color w:val="000000" w:themeColor="text1"/>
-          <w:sz w:val="28"/>
-          <w:szCs w:val="28"/>
-        </w:rPr>
-        <w:t>EWS (Economically Weaker Section)</w:t>
-      </w:r>
-    </w:p>
-    <w:p>
-      <w:pPr>
-        <w:numPr>
-          <w:ilvl w:val="1"/>
-          <w:numId w:val="3"/>
-        </w:numPr>
-        <w:rPr>
-          <w:rFonts w:ascii="Abadi" w:hAnsi="Abadi"/>
-          <w:color w:val="000000" w:themeColor="text1"/>
-          <w:sz w:val="28"/>
-          <w:szCs w:val="28"/>
-        </w:rPr>
-      </w:pPr>
-      <w:r>
-        <w:rPr>
-          <w:rFonts w:ascii="Abadi" w:hAnsi="Abadi"/>
-          <w:color w:val="000000" w:themeColor="text1"/>
-          <w:sz w:val="28"/>
-          <w:szCs w:val="28"/>
-        </w:rPr>
-        <w:t>LIG (Low Income Group)</w:t>
-      </w:r>
-    </w:p>
-    <w:p>
-      <w:pPr>
-        <w:numPr>
-          <w:ilvl w:val="1"/>
-          <w:numId w:val="3"/>
-        </w:numPr>
-        <w:rPr>
-          <w:rFonts w:ascii="Abadi" w:hAnsi="Abadi"/>
-          <w:color w:val="000000" w:themeColor="text1"/>
-          <w:sz w:val="28"/>
-          <w:szCs w:val="28"/>
-        </w:rPr>
-      </w:pPr>
-      <w:r>
-        <w:rPr>
-          <w:rFonts w:ascii="Abadi" w:hAnsi="Abadi"/>
-          <w:color w:val="000000" w:themeColor="text1"/>
-          <w:sz w:val="28"/>
-          <w:szCs w:val="28"/>
-        </w:rPr>
-        <w:t>MIG-I &amp; MIG-II (Urban only)</w:t>
-      </w:r>
-    </w:p>
-    <w:p>
-      <w:pPr>
-        <w:numPr>
-          <w:ilvl w:val="0"/>
-          <w:numId w:val="3"/>
-        </w:numPr>
-        <w:rPr>
-          <w:rFonts w:ascii="Abadi" w:hAnsi="Abadi"/>
-          <w:color w:val="000000" w:themeColor="text1"/>
-          <w:sz w:val="28"/>
-          <w:szCs w:val="28"/>
-        </w:rPr>
-      </w:pPr>
-      <w:r>
-        <w:rPr>
-          <w:rFonts w:ascii="Abadi" w:hAnsi="Abadi"/>
-          <w:color w:val="000000" w:themeColor="text1"/>
-          <w:sz w:val="28"/>
-          <w:szCs w:val="28"/>
-        </w:rPr>
-        <w:t>Income criteria as per category</w:t>
-      </w:r>
-    </w:p>
-    <w:p>
-      <w:pPr>
-        <w:numPr>
-          <w:ilvl w:val="0"/>
-          <w:numId w:val="3"/>
-        </w:numPr>
-        <w:rPr>
-          <w:rFonts w:ascii="Abadi" w:hAnsi="Abadi"/>
-          <w:color w:val="000000" w:themeColor="text1"/>
-          <w:sz w:val="28"/>
-          <w:szCs w:val="28"/>
-        </w:rPr>
-      </w:pPr>
-      <w:r>
-        <w:rPr>
-          <w:rFonts w:ascii="Abadi" w:hAnsi="Abadi"/>
-          <w:color w:val="000000" w:themeColor="text1"/>
-          <w:sz w:val="28"/>
-          <w:szCs w:val="28"/>
-        </w:rPr>
-        <w:t>House should be in beneficiary’s or female member’s name (preferred)</w:t>
-      </w:r>
-    </w:p>
-    <w:p>
-      <w:pPr>
-        <w:rPr>
-          <w:rFonts w:ascii="Abadi" w:hAnsi="Abadi"/>
-          <w:color w:val="000000" w:themeColor="text1"/>
-          <w:sz w:val="28"/>
-          <w:szCs w:val="28"/>
-        </w:rPr>
-      </w:pPr>
-      <w:r>
-        <w:rPr>
-          <w:rFonts w:ascii="Abadi" w:hAnsi="Abadi"/>
-          <w:color w:val="000000" w:themeColor="text1"/>
-          <w:sz w:val="28"/>
-          <w:szCs w:val="28"/>
-        </w:rPr>
-        <w:pict w14:anchorId="45AD30A8">
-          <v:rect id="_x0000_i1028" style="width:0;height:1.5pt" o:hralign="center" o:hrstd="t" o:hr="t" fillcolor="#a0a0a0" stroked="f"/>
-        </w:pict>
-      </w:r>
-    </w:p>
-    <w:p>
-      <w:pPr>
+      </w:pPr>
+      <w:r>
         <w:rPr>
           <w:rFonts w:ascii="Abadi" w:hAnsi="Abadi"/>
           <w:b/>
@@ -677,190 +1004,27 @@
           <w:sz w:val="28"/>
           <w:szCs w:val="28"/>
         </w:rPr>
-      </w:pPr>
-      <w:r>
-        <w:rPr>
-          <w:rFonts w:ascii="Abadi" w:hAnsi="Abadi"/>
-          <w:b/>
-          <w:bCs/>
-          <w:color w:val="000000" w:themeColor="text1"/>
-          <w:sz w:val="28"/>
-          <w:szCs w:val="28"/>
-        </w:rPr>
         <w:t>4. Documents Required</w:t>
       </w:r>
     </w:p>
     <w:p>
       <w:pPr>
-        <w:numPr>
-          <w:ilvl w:val="0"/>
-          <w:numId w:val="4"/>
-        </w:numPr>
-        <w:rPr>
-          <w:rFonts w:ascii="Abadi" w:hAnsi="Abadi"/>
-          <w:color w:val="000000" w:themeColor="text1"/>
-          <w:sz w:val="28"/>
-          <w:szCs w:val="28"/>
-        </w:rPr>
-      </w:pPr>
-      <w:r>
-        <w:rPr>
-          <w:rFonts w:ascii="Abadi" w:hAnsi="Abadi"/>
-          <w:color w:val="000000" w:themeColor="text1"/>
-          <w:sz w:val="28"/>
-          <w:szCs w:val="28"/>
-        </w:rPr>
-        <w:lastRenderedPageBreak/>
-        <w:t>Aadhaar Card</w:t>
-      </w:r>
-    </w:p>
-    <w:p>
-      <w:pPr>
-        <w:numPr>
-          <w:ilvl w:val="0"/>
-          <w:numId w:val="4"/>
-        </w:numPr>
-        <w:rPr>
-          <w:rFonts w:ascii="Abadi" w:hAnsi="Abadi"/>
-          <w:color w:val="000000" w:themeColor="text1"/>
-          <w:sz w:val="28"/>
-          <w:szCs w:val="28"/>
-        </w:rPr>
-      </w:pPr>
-      <w:r>
-        <w:rPr>
-          <w:rFonts w:ascii="Abadi" w:hAnsi="Abadi"/>
-          <w:color w:val="000000" w:themeColor="text1"/>
-          <w:sz w:val="28"/>
-          <w:szCs w:val="28"/>
-        </w:rPr>
-        <w:t>Identity proof</w:t>
-      </w:r>
-    </w:p>
-    <w:p>
-      <w:pPr>
-        <w:numPr>
-          <w:ilvl w:val="0"/>
-          <w:numId w:val="4"/>
-        </w:numPr>
-        <w:rPr>
-          <w:rFonts w:ascii="Abadi" w:hAnsi="Abadi"/>
-          <w:color w:val="000000" w:themeColor="text1"/>
-          <w:sz w:val="28"/>
-          <w:szCs w:val="28"/>
-        </w:rPr>
-      </w:pPr>
-      <w:r>
-        <w:rPr>
-          <w:rFonts w:ascii="Abadi" w:hAnsi="Abadi"/>
-          <w:color w:val="000000" w:themeColor="text1"/>
-          <w:sz w:val="28"/>
-          <w:szCs w:val="28"/>
-        </w:rPr>
-        <w:t>Income certificate</w:t>
-      </w:r>
-    </w:p>
-    <w:p>
-      <w:pPr>
-        <w:numPr>
-          <w:ilvl w:val="0"/>
-          <w:numId w:val="4"/>
-        </w:numPr>
-        <w:rPr>
-          <w:rFonts w:ascii="Abadi" w:hAnsi="Abadi"/>
-          <w:color w:val="000000" w:themeColor="text1"/>
-          <w:sz w:val="28"/>
-          <w:szCs w:val="28"/>
-        </w:rPr>
-      </w:pPr>
-      <w:r>
-        <w:rPr>
-          <w:rFonts w:ascii="Abadi" w:hAnsi="Abadi"/>
-          <w:color w:val="000000" w:themeColor="text1"/>
-          <w:sz w:val="28"/>
-          <w:szCs w:val="28"/>
-        </w:rPr>
-        <w:t>Bank account details</w:t>
-      </w:r>
-    </w:p>
-    <w:p>
-      <w:pPr>
-        <w:numPr>
-          <w:ilvl w:val="0"/>
-          <w:numId w:val="4"/>
-        </w:numPr>
-        <w:rPr>
-          <w:rFonts w:ascii="Abadi" w:hAnsi="Abadi"/>
-          <w:color w:val="000000" w:themeColor="text1"/>
-          <w:sz w:val="28"/>
-          <w:szCs w:val="28"/>
-        </w:rPr>
-      </w:pPr>
-      <w:r>
-        <w:rPr>
-          <w:rFonts w:ascii="Abadi" w:hAnsi="Abadi"/>
-          <w:color w:val="000000" w:themeColor="text1"/>
-          <w:sz w:val="28"/>
-          <w:szCs w:val="28"/>
-        </w:rPr>
-        <w:t>Address proof</w:t>
-      </w:r>
-    </w:p>
-    <w:p>
-      <w:pPr>
-        <w:numPr>
-          <w:ilvl w:val="0"/>
-          <w:numId w:val="4"/>
-        </w:numPr>
-        <w:rPr>
-          <w:rFonts w:ascii="Abadi" w:hAnsi="Abadi"/>
-          <w:color w:val="000000" w:themeColor="text1"/>
-          <w:sz w:val="28"/>
-          <w:szCs w:val="28"/>
-        </w:rPr>
-      </w:pPr>
-      <w:r>
-        <w:rPr>
-          <w:rFonts w:ascii="Abadi" w:hAnsi="Abadi"/>
-          <w:color w:val="000000" w:themeColor="text1"/>
-          <w:sz w:val="28"/>
-          <w:szCs w:val="28"/>
-        </w:rPr>
-        <w:t>Property documents (if applicable)</w:t>
-      </w:r>
-    </w:p>
-    <w:p>
-      <w:pPr>
-        <w:numPr>
-          <w:ilvl w:val="0"/>
-          <w:numId w:val="4"/>
-        </w:numPr>
-        <w:rPr>
-          <w:rFonts w:ascii="Abadi" w:hAnsi="Abadi"/>
-          <w:color w:val="000000" w:themeColor="text1"/>
-          <w:sz w:val="28"/>
-          <w:szCs w:val="28"/>
-        </w:rPr>
-      </w:pPr>
-      <w:r>
-        <w:rPr>
-          <w:rFonts w:ascii="Abadi" w:hAnsi="Abadi"/>
-          <w:color w:val="000000" w:themeColor="text1"/>
-          <w:sz w:val="28"/>
-          <w:szCs w:val="28"/>
-        </w:rPr>
-        <w:t>Passport-size photograph</w:t>
-      </w:r>
-    </w:p>
-    <w:p>
-      <w:pPr>
-        <w:rPr>
-          <w:rFonts w:ascii="Abadi" w:hAnsi="Abadi"/>
-          <w:color w:val="000000" w:themeColor="text1"/>
-          <w:sz w:val="28"/>
-          <w:szCs w:val="28"/>
-        </w:rPr>
-      </w:pPr>
+        <w:rPr>
+          <w:rFonts w:ascii="Abadi" w:hAnsi="Abadi"/>
+          <w:color w:val="000000" w:themeColor="text1"/>
+          <w:sz w:val="28"/>
+          <w:szCs w:val="28"/>
+        </w:rPr>
+      </w:pPr>
+      <w:r>
+        <w:rPr>
+          <w:rFonts w:ascii="Abadi" w:hAnsi="Abadi"/>
+          <w:color w:val="000000" w:themeColor="text1"/>
+          <w:sz w:val="28"/>
+          <w:szCs w:val="28"/>
+        </w:rPr>
+        <w:t>To apply for PMAY, beneficiaries need to submit an Aadhaar card, a valid identity proof, an income certificate, and bank account details. Address proof is also required, along with property documents if applicable, and a recent passport-size photograph.</w:t>
+      </w:r>
       <w:r>
         <w:rPr>
           <w:rFonts w:ascii="Abadi" w:hAnsi="Abadi"/>
@@ -916,167 +1080,83 @@
           <w:sz w:val="28"/>
           <w:szCs w:val="28"/>
         </w:rPr>
+        <w:lastRenderedPageBreak/>
         <w:t>Online Application</w:t>
       </w:r>
     </w:p>
     <w:p>
       <w:pPr>
-        <w:numPr>
-          <w:ilvl w:val="0"/>
-          <w:numId w:val="5"/>
-        </w:numPr>
-        <w:rPr>
-          <w:rFonts w:ascii="Abadi" w:hAnsi="Abadi"/>
-          <w:color w:val="000000" w:themeColor="text1"/>
-          <w:sz w:val="28"/>
-          <w:szCs w:val="28"/>
-        </w:rPr>
-      </w:pPr>
-      <w:r>
-        <w:rPr>
-          <w:rFonts w:ascii="Abadi" w:hAnsi="Abadi"/>
-          <w:color w:val="000000" w:themeColor="text1"/>
-          <w:sz w:val="28"/>
-          <w:szCs w:val="28"/>
-        </w:rPr>
-        <w:t>Visit PMAY official portal</w:t>
-      </w:r>
-    </w:p>
-    <w:p>
-      <w:pPr>
-        <w:numPr>
-          <w:ilvl w:val="0"/>
-          <w:numId w:val="5"/>
-        </w:numPr>
-        <w:rPr>
-          <w:rFonts w:ascii="Abadi" w:hAnsi="Abadi"/>
-          <w:color w:val="000000" w:themeColor="text1"/>
-          <w:sz w:val="28"/>
-          <w:szCs w:val="28"/>
-        </w:rPr>
-      </w:pPr>
-      <w:r>
-        <w:rPr>
-          <w:rFonts w:ascii="Abadi" w:hAnsi="Abadi"/>
-          <w:color w:val="000000" w:themeColor="text1"/>
-          <w:sz w:val="28"/>
-          <w:szCs w:val="28"/>
-        </w:rPr>
-        <w:t>Select PMAY-U or PMAY-G</w:t>
-      </w:r>
-    </w:p>
-    <w:p>
-      <w:pPr>
-        <w:numPr>
-          <w:ilvl w:val="0"/>
-          <w:numId w:val="5"/>
-        </w:numPr>
-        <w:rPr>
-          <w:rFonts w:ascii="Abadi" w:hAnsi="Abadi"/>
-          <w:color w:val="000000" w:themeColor="text1"/>
-          <w:sz w:val="28"/>
-          <w:szCs w:val="28"/>
-        </w:rPr>
-      </w:pPr>
-      <w:r>
-        <w:rPr>
-          <w:rFonts w:ascii="Abadi" w:hAnsi="Abadi"/>
-          <w:color w:val="000000" w:themeColor="text1"/>
-          <w:sz w:val="28"/>
-          <w:szCs w:val="28"/>
-        </w:rPr>
-        <w:t>Fill beneficiary details</w:t>
-      </w:r>
-    </w:p>
-    <w:p>
-      <w:pPr>
-        <w:numPr>
-          <w:ilvl w:val="0"/>
-          <w:numId w:val="5"/>
-        </w:numPr>
-        <w:rPr>
-          <w:rFonts w:ascii="Abadi" w:hAnsi="Abadi"/>
-          <w:color w:val="000000" w:themeColor="text1"/>
-          <w:sz w:val="28"/>
-          <w:szCs w:val="28"/>
-        </w:rPr>
-      </w:pPr>
-      <w:r>
-        <w:rPr>
-          <w:rFonts w:ascii="Abadi" w:hAnsi="Abadi"/>
-          <w:color w:val="000000" w:themeColor="text1"/>
-          <w:sz w:val="28"/>
-          <w:szCs w:val="28"/>
-        </w:rPr>
-        <w:t>Upload documents</w:t>
-      </w:r>
-    </w:p>
-    <w:p>
-      <w:pPr>
-        <w:numPr>
-          <w:ilvl w:val="0"/>
-          <w:numId w:val="5"/>
-        </w:numPr>
-        <w:rPr>
-          <w:rFonts w:ascii="Abadi" w:hAnsi="Abadi"/>
-          <w:color w:val="000000" w:themeColor="text1"/>
-          <w:sz w:val="28"/>
-          <w:szCs w:val="28"/>
-        </w:rPr>
-      </w:pPr>
-      <w:r>
-        <w:rPr>
-          <w:rFonts w:ascii="Abadi" w:hAnsi="Abadi"/>
-          <w:color w:val="000000" w:themeColor="text1"/>
-          <w:sz w:val="28"/>
-          <w:szCs w:val="28"/>
-        </w:rPr>
-        <w:t>Submit application</w:t>
-      </w:r>
-    </w:p>
-    <w:p>
-      <w:pPr>
-        <w:numPr>
-          <w:ilvl w:val="0"/>
-          <w:numId w:val="5"/>
-        </w:numPr>
-        <w:rPr>
-          <w:rFonts w:ascii="Abadi" w:hAnsi="Abadi"/>
-          <w:color w:val="000000" w:themeColor="text1"/>
-          <w:sz w:val="28"/>
-          <w:szCs w:val="28"/>
-        </w:rPr>
-      </w:pPr>
-      <w:r>
-        <w:rPr>
-          <w:rFonts w:ascii="Abadi" w:hAnsi="Abadi"/>
-          <w:color w:val="000000" w:themeColor="text1"/>
-          <w:sz w:val="28"/>
-          <w:szCs w:val="28"/>
-        </w:rPr>
-        <w:t>Track status online</w:t>
-      </w:r>
-    </w:p>
-    <w:p>
-      <w:pPr>
-        <w:rPr>
-          <w:rFonts w:ascii="Abadi" w:hAnsi="Abadi"/>
-          <w:color w:val="000000" w:themeColor="text1"/>
-          <w:sz w:val="28"/>
-          <w:szCs w:val="28"/>
-        </w:rPr>
-      </w:pPr>
-      <w:r>
-        <w:rPr>
-          <w:rFonts w:ascii="Abadi" w:hAnsi="Abadi"/>
-          <w:color w:val="000000" w:themeColor="text1"/>
-          <w:sz w:val="28"/>
-          <w:szCs w:val="28"/>
-        </w:rPr>
-        <w:pict w14:anchorId="7E053DEA">
-          <v:rect id="_x0000_i1030" style="width:0;height:1.5pt" o:hralign="center" o:hrstd="t" o:hr="t" fillcolor="#a0a0a0" stroked="f"/>
-        </w:pict>
-      </w:r>
+        <w:rPr>
+          <w:rFonts w:ascii="Abadi" w:hAnsi="Abadi"/>
+          <w:color w:val="000000" w:themeColor="text1"/>
+          <w:sz w:val="28"/>
+          <w:szCs w:val="28"/>
+        </w:rPr>
+      </w:pPr>
+      <w:r>
+        <w:rPr>
+          <w:rFonts w:ascii="Abadi" w:hAnsi="Abadi"/>
+          <w:color w:val="000000" w:themeColor="text1"/>
+          <w:sz w:val="28"/>
+          <w:szCs w:val="28"/>
+        </w:rPr>
+        <w:t>T</w:t>
+      </w:r>
+      <w:r>
+        <w:rPr>
+          <w:rFonts w:ascii="Abadi" w:hAnsi="Abadi"/>
+          <w:color w:val="000000" w:themeColor="text1"/>
+          <w:sz w:val="28"/>
+          <w:szCs w:val="28"/>
+        </w:rPr>
+        <w:t>o apply for PMAY, visit the official PMAY portal and select the relevant scheme</w:t>
+      </w:r>
+      <w:r>
+        <w:rPr>
+          <w:rFonts w:ascii="Abadi" w:hAnsi="Abadi"/>
+          <w:color w:val="000000" w:themeColor="text1"/>
+          <w:sz w:val="28"/>
+          <w:szCs w:val="28"/>
+        </w:rPr>
+        <w:t xml:space="preserve"> </w:t>
+      </w:r>
+      <w:r>
+        <w:rPr>
+          <w:rFonts w:ascii="Abadi" w:hAnsi="Abadi"/>
+          <w:color w:val="000000" w:themeColor="text1"/>
+          <w:sz w:val="28"/>
+          <w:szCs w:val="28"/>
+        </w:rPr>
+        <w:t>—</w:t>
+      </w:r>
+      <w:r>
+        <w:rPr>
+          <w:rFonts w:ascii="Abadi" w:hAnsi="Abadi"/>
+          <w:color w:val="000000" w:themeColor="text1"/>
+          <w:sz w:val="28"/>
+          <w:szCs w:val="28"/>
+        </w:rPr>
+        <w:t xml:space="preserve"> </w:t>
+      </w:r>
+      <w:r>
+        <w:rPr>
+          <w:rFonts w:ascii="Abadi" w:hAnsi="Abadi"/>
+          <w:color w:val="000000" w:themeColor="text1"/>
+          <w:sz w:val="28"/>
+          <w:szCs w:val="28"/>
+        </w:rPr>
+        <w:t>PMAY-U for urban areas or PMAY-G for rural areas. Fill in the beneficiary details, upload the required documents, and submit the application. After submission, the status of the application can be tracked online.</w:t>
+      </w:r>
+    </w:p>
+    <w:p>
+      <w:pPr>
+        <w:rPr>
+          <w:rFonts w:ascii="Abadi" w:hAnsi="Abadi"/>
+          <w:color w:val="000000" w:themeColor="text1"/>
+          <w:sz w:val="28"/>
+          <w:szCs w:val="28"/>
+        </w:rPr>
+      </w:pPr>
     </w:p>
     <w:p>
       <w:pPr>
@@ -1103,108 +1183,19 @@
     </w:p>
     <w:p>
       <w:pPr>
-        <w:numPr>
-          <w:ilvl w:val="0"/>
-          <w:numId w:val="6"/>
-        </w:numPr>
-        <w:rPr>
-          <w:rFonts w:ascii="Abadi" w:hAnsi="Abadi"/>
-          <w:color w:val="000000" w:themeColor="text1"/>
-          <w:sz w:val="28"/>
-          <w:szCs w:val="28"/>
-        </w:rPr>
-      </w:pPr>
-      <w:r>
-        <w:rPr>
-          <w:rFonts w:ascii="Abadi" w:hAnsi="Abadi"/>
-          <w:color w:val="000000" w:themeColor="text1"/>
-          <w:sz w:val="28"/>
-          <w:szCs w:val="28"/>
-        </w:rPr>
-        <w:t xml:space="preserve">Visit nearest </w:t>
-      </w:r>
-      <w:r>
-        <w:rPr>
-          <w:rFonts w:ascii="Abadi" w:hAnsi="Abadi"/>
-          <w:b/>
-          <w:bCs/>
-          <w:color w:val="000000" w:themeColor="text1"/>
-          <w:sz w:val="28"/>
-          <w:szCs w:val="28"/>
-        </w:rPr>
-        <w:t>CSC / municipal office / gram panchayat</w:t>
-      </w:r>
-    </w:p>
-    <w:p>
-      <w:pPr>
-        <w:numPr>
-          <w:ilvl w:val="0"/>
-          <w:numId w:val="6"/>
-        </w:numPr>
-        <w:rPr>
-          <w:rFonts w:ascii="Abadi" w:hAnsi="Abadi"/>
-          <w:color w:val="000000" w:themeColor="text1"/>
-          <w:sz w:val="28"/>
-          <w:szCs w:val="28"/>
-        </w:rPr>
-      </w:pPr>
-      <w:r>
-        <w:rPr>
-          <w:rFonts w:ascii="Abadi" w:hAnsi="Abadi"/>
-          <w:color w:val="000000" w:themeColor="text1"/>
-          <w:sz w:val="28"/>
-          <w:szCs w:val="28"/>
-        </w:rPr>
-        <w:t>Fill PMAY application form</w:t>
-      </w:r>
-    </w:p>
-    <w:p>
-      <w:pPr>
-        <w:numPr>
-          <w:ilvl w:val="0"/>
-          <w:numId w:val="6"/>
-        </w:numPr>
-        <w:rPr>
-          <w:rFonts w:ascii="Abadi" w:hAnsi="Abadi"/>
-          <w:color w:val="000000" w:themeColor="text1"/>
-          <w:sz w:val="28"/>
-          <w:szCs w:val="28"/>
-        </w:rPr>
-      </w:pPr>
-      <w:r>
-        <w:rPr>
-          <w:rFonts w:ascii="Abadi" w:hAnsi="Abadi"/>
-          <w:color w:val="000000" w:themeColor="text1"/>
-          <w:sz w:val="28"/>
-          <w:szCs w:val="28"/>
-        </w:rPr>
-        <w:t>Submit documents</w:t>
-      </w:r>
-    </w:p>
-    <w:p>
-      <w:pPr>
-        <w:numPr>
-          <w:ilvl w:val="0"/>
-          <w:numId w:val="6"/>
-        </w:numPr>
-        <w:rPr>
-          <w:rFonts w:ascii="Abadi" w:hAnsi="Abadi"/>
-          <w:color w:val="000000" w:themeColor="text1"/>
-          <w:sz w:val="28"/>
-          <w:szCs w:val="28"/>
-        </w:rPr>
-      </w:pPr>
-      <w:r>
-        <w:rPr>
-          <w:rFonts w:ascii="Abadi" w:hAnsi="Abadi"/>
-          <w:color w:val="000000" w:themeColor="text1"/>
-          <w:sz w:val="28"/>
-          <w:szCs w:val="28"/>
-        </w:rPr>
-        <w:t>Verification by authorities</w:t>
-      </w:r>
-    </w:p>
-    <w:p/>
+        <w:rPr>
+          <w:sz w:val="28"/>
+          <w:szCs w:val="28"/>
+        </w:rPr>
+      </w:pPr>
+      <w:r>
+        <w:rPr>
+          <w:sz w:val="28"/>
+          <w:szCs w:val="28"/>
+        </w:rPr>
+        <w:t>Alternatively, beneficiaries can apply for PMAY offline by visiting the nearest Common Service Centre (CSC), municipal office, or gram panchayat. They need to fill out the PMAY application form, submit the required documents, and undergo verification by the concerned authorities.</w:t>
+      </w:r>
+    </w:p>
     <w:sectPr>
       <w:pgSz w:w="11906" w:h="16838"/>
       <w:pgMar w:top="1440" w:right="1440" w:bottom="1440" w:left="1440" w:header="708" w:footer="708" w:gutter="0"/>
@@ -1367,6 +1358,155 @@
     </w:lvl>
   </w:abstractNum>
   <w:abstractNum w:abstractNumId="1" w15:restartNumberingAfterBreak="0">
+    <w:nsid w:val="0B0F7D77"/>
+    <w:multiLevelType w:val="multilevel"/>
+    <w:tmpl w:val="08E4607A"/>
+    <w:lvl w:ilvl="0">
+      <w:start w:val="1"/>
+      <w:numFmt w:val="bullet"/>
+      <w:lvlText w:val=""/>
+      <w:lvlJc w:val="left"/>
+      <w:pPr>
+        <w:tabs>
+          <w:tab w:val="num" w:pos="720"/>
+        </w:tabs>
+        <w:ind w:left="720" w:hanging="360"/>
+      </w:pPr>
+      <w:rPr>
+        <w:rFonts w:ascii="Symbol" w:hAnsi="Symbol" w:hint="default"/>
+        <w:sz w:val="20"/>
+      </w:rPr>
+    </w:lvl>
+    <w:lvl w:ilvl="1" w:tentative="1">
+      <w:start w:val="1"/>
+      <w:numFmt w:val="bullet"/>
+      <w:lvlText w:val=""/>
+      <w:lvlJc w:val="left"/>
+      <w:pPr>
+        <w:tabs>
+          <w:tab w:val="num" w:pos="1440"/>
+        </w:tabs>
+        <w:ind w:left="1440" w:hanging="360"/>
+      </w:pPr>
+      <w:rPr>
+        <w:rFonts w:ascii="Symbol" w:hAnsi="Symbol" w:hint="default"/>
+        <w:sz w:val="20"/>
+      </w:rPr>
+    </w:lvl>
+    <w:lvl w:ilvl="2" w:tentative="1">
+      <w:start w:val="1"/>
+      <w:numFmt w:val="bullet"/>
+      <w:lvlText w:val=""/>
+      <w:lvlJc w:val="left"/>
+      <w:pPr>
+        <w:tabs>
+          <w:tab w:val="num" w:pos="2160"/>
+        </w:tabs>
+        <w:ind w:left="2160" w:hanging="360"/>
+      </w:pPr>
+      <w:rPr>
+        <w:rFonts w:ascii="Symbol" w:hAnsi="Symbol" w:hint="default"/>
+        <w:sz w:val="20"/>
+      </w:rPr>
+    </w:lvl>
+    <w:lvl w:ilvl="3" w:tentative="1">
+      <w:start w:val="1"/>
+      <w:numFmt w:val="bullet"/>
+      <w:lvlText w:val=""/>
+      <w:lvlJc w:val="left"/>
+      <w:pPr>
+        <w:tabs>
+          <w:tab w:val="num" w:pos="2880"/>
+        </w:tabs>
+        <w:ind w:left="2880" w:hanging="360"/>
+      </w:pPr>
+      <w:rPr>
+        <w:rFonts w:ascii="Symbol" w:hAnsi="Symbol" w:hint="default"/>
+        <w:sz w:val="20"/>
+      </w:rPr>
+    </w:lvl>
+    <w:lvl w:ilvl="4" w:tentative="1">
+      <w:start w:val="1"/>
+      <w:numFmt w:val="bullet"/>
+      <w:lvlText w:val=""/>
+      <w:lvlJc w:val="left"/>
+      <w:pPr>
+        <w:tabs>
+          <w:tab w:val="num" w:pos="3600"/>
+        </w:tabs>
+        <w:ind w:left="3600" w:hanging="360"/>
+      </w:pPr>
+      <w:rPr>
+        <w:rFonts w:ascii="Symbol" w:hAnsi="Symbol" w:hint="default"/>
+        <w:sz w:val="20"/>
+      </w:rPr>
+    </w:lvl>
+    <w:lvl w:ilvl="5" w:tentative="1">
+      <w:start w:val="1"/>
+      <w:numFmt w:val="bullet"/>
+      <w:lvlText w:val=""/>
+      <w:lvlJc w:val="left"/>
+      <w:pPr>
+        <w:tabs>
+          <w:tab w:val="num" w:pos="4320"/>
+        </w:tabs>
+        <w:ind w:left="4320" w:hanging="360"/>
+      </w:pPr>
+      <w:rPr>
+        <w:rFonts w:ascii="Symbol" w:hAnsi="Symbol" w:hint="default"/>
+        <w:sz w:val="20"/>
+      </w:rPr>
+    </w:lvl>
+    <w:lvl w:ilvl="6" w:tentative="1">
+      <w:start w:val="1"/>
+      <w:numFmt w:val="bullet"/>
+      <w:lvlText w:val=""/>
+      <w:lvlJc w:val="left"/>
+      <w:pPr>
+        <w:tabs>
+          <w:tab w:val="num" w:pos="5040"/>
+        </w:tabs>
+        <w:ind w:left="5040" w:hanging="360"/>
+      </w:pPr>
+      <w:rPr>
+        <w:rFonts w:ascii="Symbol" w:hAnsi="Symbol" w:hint="default"/>
+        <w:sz w:val="20"/>
+      </w:rPr>
+    </w:lvl>
+    <w:lvl w:ilvl="7" w:tentative="1">
+      <w:start w:val="1"/>
+      <w:numFmt w:val="bullet"/>
+      <w:lvlText w:val=""/>
+      <w:lvlJc w:val="left"/>
+      <w:pPr>
+        <w:tabs>
+          <w:tab w:val="num" w:pos="5760"/>
+        </w:tabs>
+        <w:ind w:left="5760" w:hanging="360"/>
+      </w:pPr>
+      <w:rPr>
+        <w:rFonts w:ascii="Symbol" w:hAnsi="Symbol" w:hint="default"/>
+        <w:sz w:val="20"/>
+      </w:rPr>
+    </w:lvl>
+    <w:lvl w:ilvl="8" w:tentative="1">
+      <w:start w:val="1"/>
+      <w:numFmt w:val="bullet"/>
+      <w:lvlText w:val=""/>
+      <w:lvlJc w:val="left"/>
+      <w:pPr>
+        <w:tabs>
+          <w:tab w:val="num" w:pos="6480"/>
+        </w:tabs>
+        <w:ind w:left="6480" w:hanging="360"/>
+      </w:pPr>
+      <w:rPr>
+        <w:rFonts w:ascii="Symbol" w:hAnsi="Symbol" w:hint="default"/>
+        <w:sz w:val="20"/>
+      </w:rPr>
+    </w:lvl>
+  </w:abstractNum>
+  <w:abstractNum w:abstractNumId="2" w15:restartNumberingAfterBreak="0">
     <w:nsid w:val="117858B7"/>
     <w:multiLevelType w:val="multilevel"/>
     <w:tmpl w:val="7E608D66"/>
@@ -1515,7 +1655,7 @@
       </w:rPr>
     </w:lvl>
   </w:abstractNum>
-  <w:abstractNum w:abstractNumId="2" w15:restartNumberingAfterBreak="0">
+  <w:abstractNum w:abstractNumId="3" w15:restartNumberingAfterBreak="0">
     <w:nsid w:val="26524952"/>
     <w:multiLevelType w:val="multilevel"/>
     <w:tmpl w:val="4044F8A8"/>
@@ -1664,7 +1804,7 @@
       </w:rPr>
     </w:lvl>
   </w:abstractNum>
-  <w:abstractNum w:abstractNumId="3" w15:restartNumberingAfterBreak="0">
+  <w:abstractNum w:abstractNumId="4" w15:restartNumberingAfterBreak="0">
     <w:nsid w:val="27703791"/>
     <w:multiLevelType w:val="multilevel"/>
     <w:tmpl w:val="E90E55EC"/>
@@ -1777,7 +1917,7 @@
       </w:pPr>
     </w:lvl>
   </w:abstractNum>
-  <w:abstractNum w:abstractNumId="4" w15:restartNumberingAfterBreak="0">
+  <w:abstractNum w:abstractNumId="5" w15:restartNumberingAfterBreak="0">
     <w:nsid w:val="318C033E"/>
     <w:multiLevelType w:val="multilevel"/>
     <w:tmpl w:val="13864B32"/>
@@ -1890,7 +2030,305 @@
       </w:pPr>
     </w:lvl>
   </w:abstractNum>
-  <w:abstractNum w:abstractNumId="5" w15:restartNumberingAfterBreak="0">
+  <w:abstractNum w:abstractNumId="6" w15:restartNumberingAfterBreak="0">
+    <w:nsid w:val="419378CB"/>
+    <w:multiLevelType w:val="multilevel"/>
+    <w:tmpl w:val="8CAAB7E0"/>
+    <w:lvl w:ilvl="0">
+      <w:start w:val="1"/>
+      <w:numFmt w:val="bullet"/>
+      <w:lvlText w:val=""/>
+      <w:lvlJc w:val="left"/>
+      <w:pPr>
+        <w:tabs>
+          <w:tab w:val="num" w:pos="720"/>
+        </w:tabs>
+        <w:ind w:left="720" w:hanging="360"/>
+      </w:pPr>
+      <w:rPr>
+        <w:rFonts w:ascii="Symbol" w:hAnsi="Symbol" w:hint="default"/>
+        <w:sz w:val="20"/>
+      </w:rPr>
+    </w:lvl>
+    <w:lvl w:ilvl="1" w:tentative="1">
+      <w:start w:val="1"/>
+      <w:numFmt w:val="bullet"/>
+      <w:lvlText w:val=""/>
+      <w:lvlJc w:val="left"/>
+      <w:pPr>
+        <w:tabs>
+          <w:tab w:val="num" w:pos="1440"/>
+        </w:tabs>
+        <w:ind w:left="1440" w:hanging="360"/>
+      </w:pPr>
+      <w:rPr>
+        <w:rFonts w:ascii="Symbol" w:hAnsi="Symbol" w:hint="default"/>
+        <w:sz w:val="20"/>
+      </w:rPr>
+    </w:lvl>
+    <w:lvl w:ilvl="2" w:tentative="1">
+      <w:start w:val="1"/>
+      <w:numFmt w:val="bullet"/>
+      <w:lvlText w:val=""/>
+      <w:lvlJc w:val="left"/>
+      <w:pPr>
+        <w:tabs>
+          <w:tab w:val="num" w:pos="2160"/>
+        </w:tabs>
+        <w:ind w:left="2160" w:hanging="360"/>
+      </w:pPr>
+      <w:rPr>
+        <w:rFonts w:ascii="Symbol" w:hAnsi="Symbol" w:hint="default"/>
+        <w:sz w:val="20"/>
+      </w:rPr>
+    </w:lvl>
+    <w:lvl w:ilvl="3" w:tentative="1">
+      <w:start w:val="1"/>
+      <w:numFmt w:val="bullet"/>
+      <w:lvlText w:val=""/>
+      <w:lvlJc w:val="left"/>
+      <w:pPr>
+        <w:tabs>
+          <w:tab w:val="num" w:pos="2880"/>
+        </w:tabs>
+        <w:ind w:left="2880" w:hanging="360"/>
+      </w:pPr>
+      <w:rPr>
+        <w:rFonts w:ascii="Symbol" w:hAnsi="Symbol" w:hint="default"/>
+        <w:sz w:val="20"/>
+      </w:rPr>
+    </w:lvl>
+    <w:lvl w:ilvl="4" w:tentative="1">
+      <w:start w:val="1"/>
+      <w:numFmt w:val="bullet"/>
+      <w:lvlText w:val=""/>
+      <w:lvlJc w:val="left"/>
+      <w:pPr>
+        <w:tabs>
+          <w:tab w:val="num" w:pos="3600"/>
+        </w:tabs>
+        <w:ind w:left="3600" w:hanging="360"/>
+      </w:pPr>
+      <w:rPr>
+        <w:rFonts w:ascii="Symbol" w:hAnsi="Symbol" w:hint="default"/>
+        <w:sz w:val="20"/>
+      </w:rPr>
+    </w:lvl>
+    <w:lvl w:ilvl="5" w:tentative="1">
+      <w:start w:val="1"/>
+      <w:numFmt w:val="bullet"/>
+      <w:lvlText w:val=""/>
+      <w:lvlJc w:val="left"/>
+      <w:pPr>
+        <w:tabs>
+          <w:tab w:val="num" w:pos="4320"/>
+        </w:tabs>
+        <w:ind w:left="4320" w:hanging="360"/>
+      </w:pPr>
+      <w:rPr>
+        <w:rFonts w:ascii="Symbol" w:hAnsi="Symbol" w:hint="default"/>
+        <w:sz w:val="20"/>
+      </w:rPr>
+    </w:lvl>
+    <w:lvl w:ilvl="6" w:tentative="1">
+      <w:start w:val="1"/>
+      <w:numFmt w:val="bullet"/>
+      <w:lvlText w:val=""/>
+      <w:lvlJc w:val="left"/>
+      <w:pPr>
+        <w:tabs>
+          <w:tab w:val="num" w:pos="5040"/>
+        </w:tabs>
+        <w:ind w:left="5040" w:hanging="360"/>
+      </w:pPr>
+      <w:rPr>
+        <w:rFonts w:ascii="Symbol" w:hAnsi="Symbol" w:hint="default"/>
+        <w:sz w:val="20"/>
+      </w:rPr>
+    </w:lvl>
+    <w:lvl w:ilvl="7" w:tentative="1">
+      <w:start w:val="1"/>
+      <w:numFmt w:val="bullet"/>
+      <w:lvlText w:val=""/>
+      <w:lvlJc w:val="left"/>
+      <w:pPr>
+        <w:tabs>
+          <w:tab w:val="num" w:pos="5760"/>
+        </w:tabs>
+        <w:ind w:left="5760" w:hanging="360"/>
+      </w:pPr>
+      <w:rPr>
+        <w:rFonts w:ascii="Symbol" w:hAnsi="Symbol" w:hint="default"/>
+        <w:sz w:val="20"/>
+      </w:rPr>
+    </w:lvl>
+    <w:lvl w:ilvl="8" w:tentative="1">
+      <w:start w:val="1"/>
+      <w:numFmt w:val="bullet"/>
+      <w:lvlText w:val=""/>
+      <w:lvlJc w:val="left"/>
+      <w:pPr>
+        <w:tabs>
+          <w:tab w:val="num" w:pos="6480"/>
+        </w:tabs>
+        <w:ind w:left="6480" w:hanging="360"/>
+      </w:pPr>
+      <w:rPr>
+        <w:rFonts w:ascii="Symbol" w:hAnsi="Symbol" w:hint="default"/>
+        <w:sz w:val="20"/>
+      </w:rPr>
+    </w:lvl>
+  </w:abstractNum>
+  <w:abstractNum w:abstractNumId="7" w15:restartNumberingAfterBreak="0">
+    <w:nsid w:val="4D6843BB"/>
+    <w:multiLevelType w:val="multilevel"/>
+    <w:tmpl w:val="63FC22D2"/>
+    <w:lvl w:ilvl="0">
+      <w:start w:val="1"/>
+      <w:numFmt w:val="bullet"/>
+      <w:lvlText w:val=""/>
+      <w:lvlJc w:val="left"/>
+      <w:pPr>
+        <w:tabs>
+          <w:tab w:val="num" w:pos="720"/>
+        </w:tabs>
+        <w:ind w:left="720" w:hanging="360"/>
+      </w:pPr>
+      <w:rPr>
+        <w:rFonts w:ascii="Symbol" w:hAnsi="Symbol" w:hint="default"/>
+        <w:sz w:val="20"/>
+      </w:rPr>
+    </w:lvl>
+    <w:lvl w:ilvl="1" w:tentative="1">
+      <w:start w:val="1"/>
+      <w:numFmt w:val="bullet"/>
+      <w:lvlText w:val=""/>
+      <w:lvlJc w:val="left"/>
+      <w:pPr>
+        <w:tabs>
+          <w:tab w:val="num" w:pos="1440"/>
+        </w:tabs>
+        <w:ind w:left="1440" w:hanging="360"/>
+      </w:pPr>
+      <w:rPr>
+        <w:rFonts w:ascii="Symbol" w:hAnsi="Symbol" w:hint="default"/>
+        <w:sz w:val="20"/>
+      </w:rPr>
+    </w:lvl>
+    <w:lvl w:ilvl="2" w:tentative="1">
+      <w:start w:val="1"/>
+      <w:numFmt w:val="bullet"/>
+      <w:lvlText w:val=""/>
+      <w:lvlJc w:val="left"/>
+      <w:pPr>
+        <w:tabs>
+          <w:tab w:val="num" w:pos="2160"/>
+        </w:tabs>
+        <w:ind w:left="2160" w:hanging="360"/>
+      </w:pPr>
+      <w:rPr>
+        <w:rFonts w:ascii="Symbol" w:hAnsi="Symbol" w:hint="default"/>
+        <w:sz w:val="20"/>
+      </w:rPr>
+    </w:lvl>
+    <w:lvl w:ilvl="3" w:tentative="1">
+      <w:start w:val="1"/>
+      <w:numFmt w:val="bullet"/>
+      <w:lvlText w:val=""/>
+      <w:lvlJc w:val="left"/>
+      <w:pPr>
+        <w:tabs>
+          <w:tab w:val="num" w:pos="2880"/>
+        </w:tabs>
+        <w:ind w:left="2880" w:hanging="360"/>
+      </w:pPr>
+      <w:rPr>
+        <w:rFonts w:ascii="Symbol" w:hAnsi="Symbol" w:hint="default"/>
+        <w:sz w:val="20"/>
+      </w:rPr>
+    </w:lvl>
+    <w:lvl w:ilvl="4" w:tentative="1">
+      <w:start w:val="1"/>
+      <w:numFmt w:val="bullet"/>
+      <w:lvlText w:val=""/>
+      <w:lvlJc w:val="left"/>
+      <w:pPr>
+        <w:tabs>
+          <w:tab w:val="num" w:pos="3600"/>
+        </w:tabs>
+        <w:ind w:left="3600" w:hanging="360"/>
+      </w:pPr>
+      <w:rPr>
+        <w:rFonts w:ascii="Symbol" w:hAnsi="Symbol" w:hint="default"/>
+        <w:sz w:val="20"/>
+      </w:rPr>
+    </w:lvl>
+    <w:lvl w:ilvl="5" w:tentative="1">
+      <w:start w:val="1"/>
+      <w:numFmt w:val="bullet"/>
+      <w:lvlText w:val=""/>
+      <w:lvlJc w:val="left"/>
+      <w:pPr>
+        <w:tabs>
+          <w:tab w:val="num" w:pos="4320"/>
+        </w:tabs>
+        <w:ind w:left="4320" w:hanging="360"/>
+      </w:pPr>
+      <w:rPr>
+        <w:rFonts w:ascii="Symbol" w:hAnsi="Symbol" w:hint="default"/>
+        <w:sz w:val="20"/>
+      </w:rPr>
+    </w:lvl>
+    <w:lvl w:ilvl="6" w:tentative="1">
+      <w:start w:val="1"/>
+      <w:numFmt w:val="bullet"/>
+      <w:lvlText w:val=""/>
+      <w:lvlJc w:val="left"/>
+      <w:pPr>
+        <w:tabs>
+          <w:tab w:val="num" w:pos="5040"/>
+        </w:tabs>
+        <w:ind w:left="5040" w:hanging="360"/>
+      </w:pPr>
+      <w:rPr>
+        <w:rFonts w:ascii="Symbol" w:hAnsi="Symbol" w:hint="default"/>
+        <w:sz w:val="20"/>
+      </w:rPr>
+    </w:lvl>
+    <w:lvl w:ilvl="7" w:tentative="1">
+      <w:start w:val="1"/>
+      <w:numFmt w:val="bullet"/>
+      <w:lvlText w:val=""/>
+      <w:lvlJc w:val="left"/>
+      <w:pPr>
+        <w:tabs>
+          <w:tab w:val="num" w:pos="5760"/>
+        </w:tabs>
+        <w:ind w:left="5760" w:hanging="360"/>
+      </w:pPr>
+      <w:rPr>
+        <w:rFonts w:ascii="Symbol" w:hAnsi="Symbol" w:hint="default"/>
+        <w:sz w:val="20"/>
+      </w:rPr>
+    </w:lvl>
+    <w:lvl w:ilvl="8" w:tentative="1">
+      <w:start w:val="1"/>
+      <w:numFmt w:val="bullet"/>
+      <w:lvlText w:val=""/>
+      <w:lvlJc w:val="left"/>
+      <w:pPr>
+        <w:tabs>
+          <w:tab w:val="num" w:pos="6480"/>
+        </w:tabs>
+        <w:ind w:left="6480" w:hanging="360"/>
+      </w:pPr>
+      <w:rPr>
+        <w:rFonts w:ascii="Symbol" w:hAnsi="Symbol" w:hint="default"/>
+        <w:sz w:val="20"/>
+      </w:rPr>
+    </w:lvl>
+  </w:abstractNum>
+  <w:abstractNum w:abstractNumId="8" w15:restartNumberingAfterBreak="0">
     <w:nsid w:val="6C1E043F"/>
     <w:multiLevelType w:val="multilevel"/>
     <w:tmpl w:val="3250B21A"/>
@@ -2039,23 +2477,148 @@
       </w:rPr>
     </w:lvl>
   </w:abstractNum>
+  <w:abstractNum w:abstractNumId="9" w15:restartNumberingAfterBreak="0">
+    <w:nsid w:val="7AF1550A"/>
+    <w:multiLevelType w:val="multilevel"/>
+    <w:tmpl w:val="52807B08"/>
+    <w:lvl w:ilvl="0">
+      <w:start w:val="1"/>
+      <w:numFmt w:val="decimal"/>
+      <w:lvlText w:val="%1."/>
+      <w:lvlJc w:val="left"/>
+      <w:pPr>
+        <w:tabs>
+          <w:tab w:val="num" w:pos="720"/>
+        </w:tabs>
+        <w:ind w:left="720" w:hanging="360"/>
+      </w:pPr>
+    </w:lvl>
+    <w:lvl w:ilvl="1" w:tentative="1">
+      <w:start w:val="1"/>
+      <w:numFmt w:val="decimal"/>
+      <w:lvlText w:val="%2."/>
+      <w:lvlJc w:val="left"/>
+      <w:pPr>
+        <w:tabs>
+          <w:tab w:val="num" w:pos="1440"/>
+        </w:tabs>
+        <w:ind w:left="1440" w:hanging="360"/>
+      </w:pPr>
+    </w:lvl>
+    <w:lvl w:ilvl="2" w:tentative="1">
+      <w:start w:val="1"/>
+      <w:numFmt w:val="decimal"/>
+      <w:lvlText w:val="%3."/>
+      <w:lvlJc w:val="left"/>
+      <w:pPr>
+        <w:tabs>
+          <w:tab w:val="num" w:pos="2160"/>
+        </w:tabs>
+        <w:ind w:left="2160" w:hanging="360"/>
+      </w:pPr>
+    </w:lvl>
+    <w:lvl w:ilvl="3" w:tentative="1">
+      <w:start w:val="1"/>
+      <w:numFmt w:val="decimal"/>
+      <w:lvlText w:val="%4."/>
+      <w:lvlJc w:val="left"/>
+      <w:pPr>
+        <w:tabs>
+          <w:tab w:val="num" w:pos="2880"/>
+        </w:tabs>
+        <w:ind w:left="2880" w:hanging="360"/>
+      </w:pPr>
+    </w:lvl>
+    <w:lvl w:ilvl="4" w:tentative="1">
+      <w:start w:val="1"/>
+      <w:numFmt w:val="decimal"/>
+      <w:lvlText w:val="%5."/>
+      <w:lvlJc w:val="left"/>
+      <w:pPr>
+        <w:tabs>
+          <w:tab w:val="num" w:pos="3600"/>
+        </w:tabs>
+        <w:ind w:left="3600" w:hanging="360"/>
+      </w:pPr>
+    </w:lvl>
+    <w:lvl w:ilvl="5" w:tentative="1">
+      <w:start w:val="1"/>
+      <w:numFmt w:val="decimal"/>
+      <w:lvlText w:val="%6."/>
+      <w:lvlJc w:val="left"/>
+      <w:pPr>
+        <w:tabs>
+          <w:tab w:val="num" w:pos="4320"/>
+        </w:tabs>
+        <w:ind w:left="4320" w:hanging="360"/>
+      </w:pPr>
+    </w:lvl>
+    <w:lvl w:ilvl="6" w:tentative="1">
+      <w:start w:val="1"/>
+      <w:numFmt w:val="decimal"/>
+      <w:lvlText w:val="%7."/>
+      <w:lvlJc w:val="left"/>
+      <w:pPr>
+        <w:tabs>
+          <w:tab w:val="num" w:pos="5040"/>
+        </w:tabs>
+        <w:ind w:left="5040" w:hanging="360"/>
+      </w:pPr>
+    </w:lvl>
+    <w:lvl w:ilvl="7" w:tentative="1">
+      <w:start w:val="1"/>
+      <w:numFmt w:val="decimal"/>
+      <w:lvlText w:val="%8."/>
+      <w:lvlJc w:val="left"/>
+      <w:pPr>
+        <w:tabs>
+          <w:tab w:val="num" w:pos="5760"/>
+        </w:tabs>
+        <w:ind w:left="5760" w:hanging="360"/>
+      </w:pPr>
+    </w:lvl>
+    <w:lvl w:ilvl="8" w:tentative="1">
+      <w:start w:val="1"/>
+      <w:numFmt w:val="decimal"/>
+      <w:lvlText w:val="%9."/>
+      <w:lvlJc w:val="left"/>
+      <w:pPr>
+        <w:tabs>
+          <w:tab w:val="num" w:pos="6480"/>
+        </w:tabs>
+        <w:ind w:left="6480" w:hanging="360"/>
+      </w:pPr>
+    </w:lvl>
+  </w:abstractNum>
   <w:num w:numId="1" w16cid:durableId="35853496">
+    <w:abstractNumId w:val="3"/>
+  </w:num>
+  <w:num w:numId="2" w16cid:durableId="2026706177">
     <w:abstractNumId w:val="2"/>
   </w:num>
-  <w:num w:numId="2" w16cid:durableId="2026706177">
-    <w:abstractNumId w:val="1"/>
-  </w:num>
   <w:num w:numId="3" w16cid:durableId="588461919">
-    <w:abstractNumId w:val="5"/>
+    <w:abstractNumId w:val="8"/>
   </w:num>
   <w:num w:numId="4" w16cid:durableId="461196837">
     <w:abstractNumId w:val="0"/>
   </w:num>
   <w:num w:numId="5" w16cid:durableId="1731152778">
-    <w:abstractNumId w:val="3"/>
+    <w:abstractNumId w:val="4"/>
   </w:num>
   <w:num w:numId="6" w16cid:durableId="267078565">
-    <w:abstractNumId w:val="4"/>
+    <w:abstractNumId w:val="5"/>
+  </w:num>
+  <w:num w:numId="7" w16cid:durableId="624896661">
+    <w:abstractNumId w:val="9"/>
+  </w:num>
+  <w:num w:numId="8" w16cid:durableId="1570766912">
+    <w:abstractNumId w:val="6"/>
+  </w:num>
+  <w:num w:numId="9" w16cid:durableId="1329484530">
+    <w:abstractNumId w:val="1"/>
+  </w:num>
+  <w:num w:numId="10" w16cid:durableId="764543376">
+    <w:abstractNumId w:val="7"/>
   </w:num>
 </w:numbering>
 </file>
@@ -2664,7 +3227,6 @@
   <w:style w:type="character" w:default="1" w:styleId="DefaultParagraphFont">
     <w:name w:val="Default Paragraph Font"/>
     <w:uiPriority w:val="1"/>
-    <w:semiHidden/>
     <w:unhideWhenUsed/>
   </w:style>
   <w:style w:type="table" w:default="1" w:styleId="TableNormal">
